--- a/aasma21_proposal_g49.docx
+++ b/aasma21_proposal_g49.docx
@@ -6,6 +6,7 @@
       <w:pPr>
         <w:pStyle w:val="Titledocument"/>
         <w:rPr>
+          <w:lang w:val="pt-PT"/>
           <w14:ligatures w14:val="standard"/>
         </w:rPr>
       </w:pPr>
@@ -14,6 +15,7 @@
           <w:rFonts w:eastAsia="Linux Biolinum" w:cs="Linux Biolinum"/>
           <w:color w:val="000000"/>
           <w:szCs w:val="35"/>
+          <w:lang w:val="pt-PT"/>
         </w:rPr>
         <w:t>AASMA 2021 Project Proposal</w:t>
       </w:r>
@@ -22,12 +24,14 @@
       <w:pPr>
         <w:pStyle w:val="Subtitle"/>
         <w:rPr>
+          <w:lang w:val="pt-PT"/>
           <w14:ligatures w14:val="standard"/>
         </w:rPr>
       </w:pPr>
       <w:r>
         <w:rPr>
           <w:bCs/>
+          <w:lang w:val="pt-PT"/>
           <w14:ligatures w14:val="standard"/>
         </w:rPr>
         <w:t>Group 49</w:t>
@@ -38,6 +42,7 @@
         <w:pStyle w:val="Authors"/>
         <w:rPr>
           <w:rStyle w:val="FirstName"/>
+          <w:lang w:val="pt-PT"/>
           <w14:ligatures w14:val="standard"/>
         </w:rPr>
         <w:sectPr>
@@ -121,17 +126,7 @@
           <w:lang w:val="pt-PT"/>
           <w14:ligatures w14:val="standard"/>
         </w:rPr>
-        <w:t>8</w:t>
-      </w:r>
-      <w:r>
-        <w:rPr>
-          <w:rStyle w:val="OrgName"/>
-          <w:color w:val="auto"/>
-          <w:sz w:val="20"/>
-          <w:lang w:val="pt-PT"/>
-          <w14:ligatures w14:val="standard"/>
-        </w:rPr>
-        <w:t>9476</w:t>
+        <w:t>89476</w:t>
       </w:r>
       <w:r>
         <w:rPr>
@@ -255,16 +250,7 @@
           <w:lang w:val="pt-PT"/>
           <w14:ligatures w14:val="standard"/>
         </w:rPr>
-        <w:t>L</w:t>
-      </w:r>
-      <w:r>
-        <w:rPr>
-          <w:rStyle w:val="City"/>
-          <w:sz w:val="20"/>
-          <w:lang w:val="pt-PT"/>
-          <w14:ligatures w14:val="standard"/>
-        </w:rPr>
-        <w:t>isbon, Portugal</w:t>
+        <w:t>Lisbon, Portugal</w:t>
       </w:r>
       <w:r>
         <w:rPr>
@@ -289,15 +275,7 @@
           <w:szCs w:val="18"/>
           <w:lang w:val="pt-PT"/>
         </w:rPr>
-        <w:t>t</w:t>
-      </w:r>
-      <w:r>
-        <w:rPr>
-          <w:sz w:val="20"/>
-          <w:szCs w:val="18"/>
-          <w:lang w:val="pt-PT"/>
-        </w:rPr>
-        <w:t>omas.lopes@tecnico.ulisboa.pt</w:t>
+        <w:t>tomas.lopes@tecnico.ulisboa.pt</w:t>
       </w:r>
     </w:p>
     <w:p>
@@ -437,6 +415,7 @@
       <w:pPr>
         <w:pStyle w:val="AbsHead"/>
         <w:rPr>
+          <w:lang w:val="pt-PT"/>
           <w14:ligatures w14:val="standard"/>
         </w:rPr>
         <w:sectPr>
@@ -457,11 +436,13 @@
       <w:pPr>
         <w:pStyle w:val="AbsHead"/>
         <w:rPr>
+          <w:lang w:val="en-US"/>
           <w14:ligatures w14:val="standard"/>
         </w:rPr>
       </w:pPr>
       <w:r>
         <w:rPr>
+          <w:lang w:val="en-US"/>
           <w14:ligatures w14:val="standard"/>
         </w:rPr>
         <w:t>ABSTRACT</w:t>
@@ -549,19 +530,13 @@
         <w:spacing w:before="20" w:after="120"/>
       </w:pPr>
       <w:r>
-        <w:t>As t</w:t>
-      </w:r>
-      <w:r>
-        <w:t xml:space="preserve">urn-based strategy (TBS) games have increased </w:t>
+        <w:t xml:space="preserve">As turn-based strategy (TBS) games have increased </w:t>
       </w:r>
       <w:r>
         <w:t>remarkably</w:t>
       </w:r>
       <w:r>
-        <w:t xml:space="preserve"> </w:t>
-      </w:r>
-      <w:r>
-        <w:t xml:space="preserve">in </w:t>
+        <w:t xml:space="preserve"> in </w:t>
       </w:r>
       <w:r>
         <w:t>fame</w:t>
@@ -579,13 +554,7 @@
         <w:t>AI</w:t>
       </w:r>
       <w:r>
-        <w:t xml:space="preserve"> field.</w:t>
-      </w:r>
-      <w:r>
-        <w:t xml:space="preserve"> </w:t>
-      </w:r>
-      <w:r>
-        <w:t>Intelligent agents can quickly learn how to navigate significantly complex environments such as these; hence, as video games start showing uses in many other relevant fields, learning adequate strategies for these games becomes pertinent.</w:t>
+        <w:t xml:space="preserve"> field. Intelligent agents can quickly learn how to navigate significantly complex environments such as these; hence, as video games start showing uses in many other relevant fields, learning adequate strategies for these games becomes pertinent.</w:t>
       </w:r>
     </w:p>
     <w:p>
@@ -606,13 +575,7 @@
         <w:t xml:space="preserve">explore </w:t>
       </w:r>
       <w:r>
-        <w:t>the subject of competition-based multiagent systems in the context of TBS</w:t>
-      </w:r>
-      <w:r>
-        <w:t xml:space="preserve"> </w:t>
-      </w:r>
-      <w:r>
-        <w:t>games, taking inspiration from already existing games such as the Civilization series</w:t>
+        <w:t>the subject of competition-based multiagent systems in the context of TBS games, taking inspiration from already existing games such as the Civilization series</w:t>
       </w:r>
       <w:r>
         <w:rPr>
@@ -669,16 +632,7 @@
         <w:spacing w:before="20" w:after="120"/>
       </w:pPr>
       <w:r>
-        <w:t>We</w:t>
-      </w:r>
-      <w:r>
-        <w:t xml:space="preserve"> aim to develop agents that can </w:t>
-      </w:r>
-      <w:r>
-        <w:t>devise</w:t>
-      </w:r>
-      <w:r>
-        <w:t xml:space="preserve"> successful strategies using reactive and complex deliberation mechanisms, dependent on the specific circumstances of each game.</w:t>
+        <w:t>We aim to develop agents that can devise successful strategies using reactive and complex deliberation mechanisms, dependent on the specific circumstances of each game.</w:t>
       </w:r>
     </w:p>
     <w:p>
@@ -922,13 +876,7 @@
         <w:spacing w:before="20" w:after="120"/>
       </w:pPr>
       <w:r>
-        <w:t>Building, upgrading</w:t>
-      </w:r>
-      <w:r>
-        <w:t>,</w:t>
-      </w:r>
-      <w:r>
-        <w:t xml:space="preserve"> and recruiting all have their own specific resource costs, which are divided among the three different resources already mentioned: stone, iron, and wood. Recruiting troops also consumes a peasant alongside the other three resources, and demoting it returns that peasant.</w:t>
+        <w:t>Building, upgrading, and recruiting all have their own specific resource costs, which are divided among the three different resources already mentioned: stone, iron, and wood. Recruiting troops also consumes a peasant alongside the other three resources, and demoting it returns that peasant.</w:t>
       </w:r>
     </w:p>
     <w:p>
@@ -1051,6 +999,18 @@
           <w14:ligatures w14:val="standard"/>
         </w:rPr>
         <w:t>the other villages of agents that are still playing the game</w:t>
+      </w:r>
+      <w:r>
+        <w:rPr>
+          <w14:ligatures w14:val="standard"/>
+        </w:rPr>
+        <w:t xml:space="preserve"> and </w:t>
+      </w:r>
+      <w:r>
+        <w:rPr>
+          <w14:ligatures w14:val="standard"/>
+        </w:rPr>
+        <w:t>their currently available market trades</w:t>
       </w:r>
       <w:r>
         <w:rPr>
@@ -1974,7 +1934,6 @@
     <w:lvl w:ilvl="0">
       <w:start w:val="1"/>
       <w:numFmt w:val="bullet"/>
-      <w:pStyle w:val="Footer"/>
       <w:lvlText w:val="●"/>
       <w:lvlJc w:val="left"/>
       <w:pPr>
@@ -2207,7 +2166,6 @@
     <w:lvl w:ilvl="0">
       <w:start w:val="1"/>
       <w:numFmt w:val="bullet"/>
-      <w:pStyle w:val="BalloonText"/>
       <w:lvlText w:val="●"/>
       <w:lvlJc w:val="left"/>
       <w:pPr>
@@ -3324,7 +3282,6 @@
     <w:lvl w:ilvl="5">
       <w:start w:val="1"/>
       <w:numFmt w:val="bullet"/>
-      <w:pStyle w:val="Heading6"/>
       <w:lvlText w:val="■"/>
       <w:lvlJc w:val="left"/>
       <w:pPr>
@@ -3337,7 +3294,6 @@
     <w:lvl w:ilvl="6">
       <w:start w:val="1"/>
       <w:numFmt w:val="bullet"/>
-      <w:pStyle w:val="Heading7"/>
       <w:lvlText w:val="●"/>
       <w:lvlJc w:val="left"/>
       <w:pPr>
@@ -3350,7 +3306,6 @@
     <w:lvl w:ilvl="7">
       <w:start w:val="1"/>
       <w:numFmt w:val="bullet"/>
-      <w:pStyle w:val="Heading8"/>
       <w:lvlText w:val="○"/>
       <w:lvlJc w:val="left"/>
       <w:pPr>
@@ -3363,7 +3318,6 @@
     <w:lvl w:ilvl="8">
       <w:start w:val="1"/>
       <w:numFmt w:val="bullet"/>
-      <w:pStyle w:val="Heading9"/>
       <w:lvlText w:val="■"/>
       <w:lvlJc w:val="left"/>
       <w:pPr>
@@ -4790,6 +4744,7 @@
     <w:lsdException w:name="HTML Sample" w:semiHidden="1" w:unhideWhenUsed="1"/>
     <w:lsdException w:name="HTML Typewriter" w:semiHidden="1" w:unhideWhenUsed="1"/>
     <w:lsdException w:name="HTML Variable" w:semiHidden="1" w:unhideWhenUsed="1"/>
+    <w:lsdException w:name="Normal Table" w:semiHidden="1" w:unhideWhenUsed="1"/>
     <w:lsdException w:name="annotation subject" w:semiHidden="1" w:unhideWhenUsed="1"/>
     <w:lsdException w:name="No List" w:semiHidden="1" w:uiPriority="99" w:unhideWhenUsed="1"/>
     <w:lsdException w:name="Outline List 1" w:semiHidden="1" w:unhideWhenUsed="1"/>
@@ -4832,8 +4787,11 @@
     <w:lsdException w:name="Table Contemporary" w:semiHidden="1" w:unhideWhenUsed="1"/>
     <w:lsdException w:name="Table Elegant" w:semiHidden="1" w:unhideWhenUsed="1"/>
     <w:lsdException w:name="Table Professional" w:semiHidden="1" w:unhideWhenUsed="1"/>
+    <w:lsdException w:name="Table Subtle 1" w:semiHidden="1" w:unhideWhenUsed="1"/>
     <w:lsdException w:name="Table Subtle 2" w:semiHidden="1" w:unhideWhenUsed="1"/>
     <w:lsdException w:name="Table Web 1" w:semiHidden="1" w:unhideWhenUsed="1"/>
+    <w:lsdException w:name="Table Web 2" w:semiHidden="1" w:unhideWhenUsed="1"/>
+    <w:lsdException w:name="Table Web 3" w:semiHidden="1" w:unhideWhenUsed="1"/>
     <w:lsdException w:name="Balloon Text" w:semiHidden="1" w:unhideWhenUsed="1"/>
     <w:lsdException w:name="Table Grid" w:locked="1"/>
     <w:lsdException w:name="Table Theme" w:semiHidden="1" w:unhideWhenUsed="1"/>
@@ -10783,6 +10741,10 @@
 </file>
 
 <file path=customXml/item1.xml><?xml version="1.0" encoding="utf-8"?>
+<b:Sources xmlns:b="http://schemas.openxmlformats.org/officeDocument/2006/bibliography" xmlns="http://schemas.openxmlformats.org/officeDocument/2006/bibliography" SelectedStyle="\APA.XSL" StyleName="APA"/>
+</file>
+
+<file path=customXml/item2.xml><?xml version="1.0" encoding="utf-8"?>
 <Workflow version="v.1.13">
   <Filtration versionrequired="True" status="DONE" StartTime="25-07-2014 13:27:04" EndTime="25-07-2014 13:28:29">
     <Mandatory>
@@ -10960,20 +10922,16 @@
 </Workflow>
 </file>
 
-<file path=customXml/item2.xml><?xml version="1.0" encoding="utf-8"?>
-<b:Sources xmlns:b="http://schemas.openxmlformats.org/officeDocument/2006/bibliography" xmlns="http://schemas.openxmlformats.org/officeDocument/2006/bibliography" SelectedStyle="\APA.XSL" StyleName="APA"/>
-</file>
-
 <file path=customXml/itemProps1.xml><?xml version="1.0" encoding="utf-8"?>
-<ds:datastoreItem xmlns:ds="http://schemas.openxmlformats.org/officeDocument/2006/customXml" ds:itemID="{4D45DBA2-DCF6-46BF-858B-9A8CC8161B4D}">
-  <ds:schemaRefs/>
-</ds:datastoreItem>
-</file>
-
-<file path=customXml/itemProps2.xml><?xml version="1.0" encoding="utf-8"?>
 <ds:datastoreItem xmlns:ds="http://schemas.openxmlformats.org/officeDocument/2006/customXml" ds:itemID="{B589180B-96F4-4B3D-93D7-E2C64345EF74}">
   <ds:schemaRefs>
     <ds:schemaRef ds:uri="http://schemas.openxmlformats.org/officeDocument/2006/bibliography"/>
   </ds:schemaRefs>
 </ds:datastoreItem>
+</file>
+
+<file path=customXml/itemProps2.xml><?xml version="1.0" encoding="utf-8"?>
+<ds:datastoreItem xmlns:ds="http://schemas.openxmlformats.org/officeDocument/2006/customXml" ds:itemID="{4D45DBA2-DCF6-46BF-858B-9A8CC8161B4D}">
+  <ds:schemaRefs/>
+</ds:datastoreItem>
 </file>
--- a/aasma21_proposal_g49.docx
+++ b/aasma21_proposal_g49.docx
@@ -714,7 +714,13 @@
         <w:spacing w:before="20" w:after="120"/>
       </w:pPr>
       <w:r>
-        <w:t>There are 7 available buildings, which are all upgradeable and all serve different needs:</w:t>
+        <w:t xml:space="preserve">There are </w:t>
+      </w:r>
+      <w:r>
+        <w:t>eight</w:t>
+      </w:r>
+      <w:r>
+        <w:t xml:space="preserve"> available buildings, which are all upgradeable and all serve different needs:</w:t>
       </w:r>
     </w:p>
     <w:p>
@@ -10741,10 +10747,6 @@
 </file>
 
 <file path=customXml/item1.xml><?xml version="1.0" encoding="utf-8"?>
-<b:Sources xmlns:b="http://schemas.openxmlformats.org/officeDocument/2006/bibliography" xmlns="http://schemas.openxmlformats.org/officeDocument/2006/bibliography" SelectedStyle="\APA.XSL" StyleName="APA"/>
-</file>
-
-<file path=customXml/item2.xml><?xml version="1.0" encoding="utf-8"?>
 <Workflow version="v.1.13">
   <Filtration versionrequired="True" status="DONE" StartTime="25-07-2014 13:27:04" EndTime="25-07-2014 13:28:29">
     <Mandatory>
@@ -10922,16 +10924,20 @@
 </Workflow>
 </file>
 
+<file path=customXml/item2.xml><?xml version="1.0" encoding="utf-8"?>
+<b:Sources xmlns:b="http://schemas.openxmlformats.org/officeDocument/2006/bibliography" xmlns="http://schemas.openxmlformats.org/officeDocument/2006/bibliography" SelectedStyle="\APA.XSL" StyleName="APA"/>
+</file>
+
 <file path=customXml/itemProps1.xml><?xml version="1.0" encoding="utf-8"?>
+<ds:datastoreItem xmlns:ds="http://schemas.openxmlformats.org/officeDocument/2006/customXml" ds:itemID="{4D45DBA2-DCF6-46BF-858B-9A8CC8161B4D}">
+  <ds:schemaRefs/>
+</ds:datastoreItem>
+</file>
+
+<file path=customXml/itemProps2.xml><?xml version="1.0" encoding="utf-8"?>
 <ds:datastoreItem xmlns:ds="http://schemas.openxmlformats.org/officeDocument/2006/customXml" ds:itemID="{B589180B-96F4-4B3D-93D7-E2C64345EF74}">
   <ds:schemaRefs>
     <ds:schemaRef ds:uri="http://schemas.openxmlformats.org/officeDocument/2006/bibliography"/>
   </ds:schemaRefs>
 </ds:datastoreItem>
-</file>
-
-<file path=customXml/itemProps2.xml><?xml version="1.0" encoding="utf-8"?>
-<ds:datastoreItem xmlns:ds="http://schemas.openxmlformats.org/officeDocument/2006/customXml" ds:itemID="{4D45DBA2-DCF6-46BF-858B-9A8CC8161B4D}">
-  <ds:schemaRefs/>
-</ds:datastoreItem>
 </file>
--- a/aasma21_proposal_g49.docx
+++ b/aasma21_proposal_g49.docx
@@ -17,8 +17,19 @@
           <w:szCs w:val="35"/>
           <w:lang w:val="pt-PT"/>
         </w:rPr>
-        <w:t>AASMA 2021 Project Proposal</w:t>
-      </w:r>
+        <w:t xml:space="preserve">AASMA 2021 Project </w:t>
+      </w:r>
+      <w:proofErr w:type="spellStart"/>
+      <w:r>
+        <w:rPr>
+          <w:rFonts w:eastAsia="Linux Biolinum" w:cs="Linux Biolinum"/>
+          <w:color w:val="000000"/>
+          <w:szCs w:val="35"/>
+          <w:lang w:val="pt-PT"/>
+        </w:rPr>
+        <w:t>Proposal</w:t>
+      </w:r>
+      <w:proofErr w:type="spellEnd"/>
     </w:p>
     <w:p>
       <w:pPr>
@@ -28,13 +39,23 @@
           <w14:ligatures w14:val="standard"/>
         </w:rPr>
       </w:pPr>
+      <w:proofErr w:type="spellStart"/>
       <w:r>
         <w:rPr>
           <w:bCs/>
           <w:lang w:val="pt-PT"/>
           <w14:ligatures w14:val="standard"/>
         </w:rPr>
-        <w:t>Group 49</w:t>
+        <w:t>Group</w:t>
+      </w:r>
+      <w:proofErr w:type="spellEnd"/>
+      <w:r>
+        <w:rPr>
+          <w:bCs/>
+          <w:lang w:val="pt-PT"/>
+          <w14:ligatures w14:val="standard"/>
+        </w:rPr>
+        <w:t xml:space="preserve"> 49</w:t>
       </w:r>
     </w:p>
     <w:p>
@@ -587,16 +608,22 @@
         <w:t xml:space="preserve"> and other similar games such as Tribal </w:t>
       </w:r>
       <w:r>
-        <w:t>Wars</w:t>
+        <w:t>War</w:t>
+      </w:r>
+      <w:r>
+        <w:t>s</w:t>
       </w:r>
       <w:r>
         <w:rPr>
-          <w:vertAlign w:val="superscript"/>
+          <w:rStyle w:val="FootnoteReference"/>
         </w:rPr>
         <w:footnoteReference w:id="3"/>
       </w:r>
       <w:r>
-        <w:t xml:space="preserve"> to create an environment which corresponds to a simpler, more </w:t>
+        <w:t xml:space="preserve"> </w:t>
+      </w:r>
+      <w:r>
+        <w:t xml:space="preserve">to create an environment which corresponds to a simpler, more </w:t>
       </w:r>
       <w:r>
         <w:t>basic</w:t>
@@ -619,6 +646,18 @@
       <w:r>
         <w:t>In short, each agent manages a village in a medieval setting where they must take decisions regarding resource management and troop mobilization to defeat other players while also staying alive and maintaining the prosperity of its village.</w:t>
       </w:r>
+      <w:r>
+        <w:t xml:space="preserve"> </w:t>
+      </w:r>
+      <w:r>
+        <w:t xml:space="preserve">We aim to develop agents that can devise successful strategies using reactive and </w:t>
+      </w:r>
+      <w:r>
+        <w:t>deliberative</w:t>
+      </w:r>
+      <w:r>
+        <w:t xml:space="preserve"> mechanisms, dependent on the specific circumstances of each game.</w:t>
+      </w:r>
     </w:p>
     <w:p>
       <w:pPr>
@@ -632,7 +671,44 @@
         <w:spacing w:before="20" w:after="120"/>
       </w:pPr>
       <w:r>
-        <w:t>We aim to develop agents that can devise successful strategies using reactive and complex deliberation mechanisms, dependent on the specific circumstances of each game.</w:t>
+        <w:t>The success of the project depends on how effective the strategies developed by the agents are</w:t>
+      </w:r>
+      <w:r>
+        <w:t xml:space="preserve">, </w:t>
+      </w:r>
+      <w:r>
+        <w:t>how well each agent can adapt to the strategies of others, and the ability for each agent to take reactive and/or proactive decisions appropriately</w:t>
+      </w:r>
+      <w:r>
+        <w:t>, given the established metrics.</w:t>
+      </w:r>
+    </w:p>
+    <w:p>
+      <w:pPr>
+        <w:pStyle w:val="Head1"/>
+        <w:spacing w:before="380"/>
+        <w:rPr>
+          <w14:ligatures w14:val="standard"/>
+        </w:rPr>
+      </w:pPr>
+      <w:r>
+        <w:rPr>
+          <w:rStyle w:val="Label"/>
+          <w14:ligatures w14:val="standard"/>
+        </w:rPr>
+        <w:t>2</w:t>
+      </w:r>
+      <w:r>
+        <w:rPr>
+          <w14:ligatures w14:val="standard"/>
+        </w:rPr>
+        <w:t> </w:t>
+      </w:r>
+      <w:r>
+        <w:rPr>
+          <w14:ligatures w14:val="standard"/>
+        </w:rPr>
+        <w:t>Approach</w:t>
       </w:r>
     </w:p>
     <w:p>
@@ -647,44 +723,7 @@
         <w:spacing w:before="20" w:after="120"/>
       </w:pPr>
       <w:r>
-        <w:t>The success of the project depends on how effective the strategies developed by the agents are</w:t>
-      </w:r>
-      <w:r>
-        <w:t xml:space="preserve">, </w:t>
-      </w:r>
-      <w:r>
-        <w:t>how well each agent can adapt to the strategies of others, and the ability for each agent to take reactive and/or proactive decisions appropriately</w:t>
-      </w:r>
-      <w:r>
-        <w:t>, given the established metrics.</w:t>
-      </w:r>
-    </w:p>
-    <w:p>
-      <w:pPr>
-        <w:pStyle w:val="Head1"/>
-        <w:spacing w:before="380"/>
-        <w:rPr>
-          <w14:ligatures w14:val="standard"/>
-        </w:rPr>
-      </w:pPr>
-      <w:r>
-        <w:rPr>
-          <w:rStyle w:val="Label"/>
-          <w14:ligatures w14:val="standard"/>
-        </w:rPr>
-        <w:t>2</w:t>
-      </w:r>
-      <w:r>
-        <w:rPr>
-          <w14:ligatures w14:val="standard"/>
-        </w:rPr>
-        <w:t> </w:t>
-      </w:r>
-      <w:r>
-        <w:rPr>
-          <w14:ligatures w14:val="standard"/>
-        </w:rPr>
-        <w:t>Approach</w:t>
+        <w:t>The environment in which the agents will operate consists of a group of villages, in which each of them belongs to its own agent, who can build new infrastructure for it, upgrade it, and take advantage of it to increase its productivity and grow its military force.</w:t>
       </w:r>
     </w:p>
     <w:p>
@@ -699,28 +738,19 @@
         <w:spacing w:before="20" w:after="120"/>
       </w:pPr>
       <w:r>
-        <w:t>The environment in which the agents will operate consists of a group of villages, in which each of them belongs to its own agent, who can build new infrastructure for it, upgrade it, and take advantage of it to increase its productivity and grow its military force.</w:t>
-      </w:r>
-    </w:p>
-    <w:p>
-      <w:pPr>
-        <w:pBdr>
-          <w:top w:val="nil"/>
-          <w:left w:val="nil"/>
-          <w:bottom w:val="nil"/>
-          <w:right w:val="nil"/>
-          <w:between w:val="nil"/>
-        </w:pBdr>
-        <w:spacing w:before="20" w:after="120"/>
-      </w:pPr>
-      <w:r>
         <w:t xml:space="preserve">There are </w:t>
       </w:r>
       <w:r>
         <w:t>eight</w:t>
       </w:r>
       <w:r>
-        <w:t xml:space="preserve"> available buildings, which are all upgradeable and all serve different needs:</w:t>
+        <w:t xml:space="preserve"> available buildings, which are all upgradeable and all serve different </w:t>
+      </w:r>
+      <w:r>
+        <w:t>purposes</w:t>
+      </w:r>
+      <w:r>
+        <w:t>:</w:t>
       </w:r>
     </w:p>
     <w:p>
@@ -755,6 +785,7 @@
           <w:right w:val="nil"/>
           <w:between w:val="nil"/>
         </w:pBdr>
+        <w:spacing w:before="20"/>
       </w:pPr>
       <w:r>
         <w:t>The quarry provides stone to the village. The more it is upgraded, the more stone is extracted.</w:t>
@@ -830,7 +861,10 @@
         </w:pBdr>
       </w:pPr>
       <w:r>
-        <w:t>The farm determines how big the population of the village can be. The higher it is upgraded, the more population the village will be able to sustain, increasing the maximum number of peasants of the village.</w:t>
+        <w:t>The farm determines how big the population of the village can be. The higher it is upgraded, the more population the village will be able to sustain, increasing the maximum number of peasants</w:t>
+      </w:r>
+      <w:r>
+        <w:t>.</w:t>
       </w:r>
     </w:p>
     <w:p>
@@ -897,7 +931,13 @@
         <w:spacing w:before="20" w:after="120"/>
       </w:pPr>
       <w:r>
-        <w:t>There are three types of units available, each with a different purpose, excelling at a specific task:</w:t>
+        <w:t xml:space="preserve">There are </w:t>
+      </w:r>
+      <w:r>
+        <w:t>four</w:t>
+      </w:r>
+      <w:r>
+        <w:t xml:space="preserve"> types of units available, each with a different purpose, excelling at a specific task:</w:t>
       </w:r>
     </w:p>
     <w:p>
@@ -905,7 +945,10 @@
         <w:pStyle w:val="ListParagraph"/>
       </w:pPr>
       <w:r>
-        <w:t>Warriors are the cheapest units to recruit but are also the weakest. They are the first unit available in the barracks, with equal offensive and defensive power. While they pale in comparison to other troops, their cheap cost and low barracks level requirement allows for strength in numbers.</w:t>
+        <w:t>Warriors are the cheapest units to recruit but are also the weakest. They are the first unit available in the barracks, with equal offensive and defensive power</w:t>
+      </w:r>
+      <w:r>
+        <w:t>, and have a relatively cheap cost.</w:t>
       </w:r>
     </w:p>
     <w:p>
@@ -913,35 +956,96 @@
         <w:pStyle w:val="ListParagraph"/>
       </w:pPr>
       <w:r>
-        <w:t>Archers are the second available unit in the barracks and are more expensive than warriors. They excel at defense, therefore becoming great assets when placed in a village to defend it, while lacking in offensive power.</w:t>
+        <w:t>Archers are the second available unit</w:t>
+      </w:r>
+      <w:r>
+        <w:t>. They a</w:t>
+      </w:r>
+      <w:r>
+        <w:t xml:space="preserve">re </w:t>
+      </w:r>
+      <w:r>
+        <w:t xml:space="preserve">more </w:t>
+      </w:r>
+      <w:r>
+        <w:t xml:space="preserve">expensive than </w:t>
+      </w:r>
+      <w:r>
+        <w:t>W</w:t>
+      </w:r>
+      <w:r>
+        <w:t>arriors</w:t>
+      </w:r>
+      <w:r>
+        <w:t>, and t</w:t>
+      </w:r>
+      <w:r>
+        <w:t>hey excel at defense</w:t>
+      </w:r>
+      <w:r>
+        <w:t>.</w:t>
       </w:r>
     </w:p>
     <w:p>
       <w:pPr>
         <w:pStyle w:val="ListParagraph"/>
+        <w:rPr>
+          <w14:ligatures w14:val="standard"/>
+        </w:rPr>
+      </w:pPr>
+      <w:r>
+        <w:t xml:space="preserve">Catapults </w:t>
+      </w:r>
+      <w:r>
+        <w:t xml:space="preserve">are made available at the same time as </w:t>
+      </w:r>
+      <w:r>
+        <w:t>Archers</w:t>
+      </w:r>
+      <w:r>
+        <w:t xml:space="preserve"> and</w:t>
+      </w:r>
+      <w:r>
+        <w:t>, in opposition, excel at</w:t>
+      </w:r>
+      <w:r>
+        <w:t xml:space="preserve"> offens</w:t>
+      </w:r>
+      <w:r>
+        <w:t>e</w:t>
+      </w:r>
+      <w:r>
+        <w:t>.</w:t>
+      </w:r>
+    </w:p>
+    <w:p>
+      <w:pPr>
+        <w:pStyle w:val="ListParagraph"/>
+      </w:pPr>
+      <w:r>
+        <w:t>Cavalrymen are the last unit available in the barracks</w:t>
+      </w:r>
+      <w:r>
+        <w:t xml:space="preserve">. They are the strongest </w:t>
+      </w:r>
+      <w:r>
+        <w:t xml:space="preserve">and most expensive </w:t>
+      </w:r>
+      <w:r>
+        <w:t>unit in the game</w:t>
+      </w:r>
+      <w:r>
+        <w:t>, with both high defense and offense.</w:t>
+      </w:r>
+    </w:p>
+    <w:p>
+      <w:pPr>
         <w:spacing w:after="120"/>
         <w:rPr>
           <w14:ligatures w14:val="standard"/>
         </w:rPr>
       </w:pPr>
       <w:r>
-        <w:t xml:space="preserve">Catapults are the last available unit in the barracks and the most expensive. Their strength lies in its great offensive power, which makes it the best unit to perform attacks on other villages. Their offensive </w:t>
-      </w:r>
-      <w:r>
-        <w:rPr>
-          <w14:ligatures w14:val="standard"/>
-        </w:rPr>
-        <w:t>power is offset by its low defensive power.</w:t>
-      </w:r>
-    </w:p>
-    <w:p>
-      <w:pPr>
-        <w:spacing w:after="120"/>
-        <w:rPr>
-          <w14:ligatures w14:val="standard"/>
-        </w:rPr>
-      </w:pPr>
-      <w:r>
         <w:rPr>
           <w14:ligatures w14:val="standard"/>
         </w:rPr>
@@ -972,6 +1076,36 @@
           <w14:ligatures w14:val="standard"/>
         </w:rPr>
         <w:t>A victorious attack on a village depletes its health points. Once a village’s health points drop to zero, the player controlling that village loses. The last surviving player is crowned the winner.</w:t>
+      </w:r>
+      <w:r>
+        <w:rPr>
+          <w14:ligatures w14:val="standard"/>
+        </w:rPr>
+        <w:t xml:space="preserve"> Alternate win conditions, such as target values for the village’s “prosperity rating” (a rating that reflects how much the buildings in the village are upgraded / developed) or for the total </w:t>
+      </w:r>
+      <w:r>
+        <w:rPr>
+          <w14:ligatures w14:val="standard"/>
+        </w:rPr>
+        <w:t>military</w:t>
+      </w:r>
+      <w:r>
+        <w:rPr>
+          <w14:ligatures w14:val="standard"/>
+        </w:rPr>
+        <w:t xml:space="preserve"> power of a village</w:t>
+      </w:r>
+      <w:r>
+        <w:rPr>
+          <w14:ligatures w14:val="standard"/>
+        </w:rPr>
+        <w:t xml:space="preserve"> </w:t>
+      </w:r>
+      <w:r>
+        <w:rPr>
+          <w14:ligatures w14:val="standard"/>
+        </w:rPr>
+        <w:t>may also be explored.</w:t>
       </w:r>
     </w:p>
     <w:p>
@@ -1016,7 +1150,13 @@
         <w:rPr>
           <w14:ligatures w14:val="standard"/>
         </w:rPr>
-        <w:t>their currently available market trades</w:t>
+        <w:t xml:space="preserve">their currently </w:t>
+      </w:r>
+      <w:r>
+        <w:rPr>
+          <w14:ligatures w14:val="standard"/>
+        </w:rPr>
+        <w:t>available market trades</w:t>
       </w:r>
       <w:r>
         <w:rPr>
@@ -1030,12 +1170,14 @@
         </w:rPr>
         <w:t xml:space="preserve">The actuators allow the agents to create new buildings, upgrade existing ones, </w:t>
       </w:r>
+      <w:proofErr w:type="gramStart"/>
       <w:r>
         <w:rPr>
           <w14:ligatures w14:val="standard"/>
         </w:rPr>
         <w:t>recruit</w:t>
       </w:r>
+      <w:proofErr w:type="gramEnd"/>
       <w:r>
         <w:rPr>
           <w14:ligatures w14:val="standard"/>
@@ -1142,52 +1284,25 @@
         <w:spacing w:before="20" w:after="120"/>
       </w:pPr>
       <w:r>
-        <w:t>A hybrid architecture is a good choice to solve the problem because although there may be good reactive principles that an agent can follow, a purely reactive behavior is inadequate considering the complexity and non-determinism of the environment</w:t>
-      </w:r>
-      <w:r>
-        <w:t>. D</w:t>
-      </w:r>
-      <w:r>
-        <w:t xml:space="preserve">eveloping a theoretically optimal purely reactive agent </w:t>
-      </w:r>
-      <w:r>
-        <w:t xml:space="preserve">in such an environment is  a </w:t>
-      </w:r>
-      <w:r>
-        <w:t>cumbersome and essentially unfeasible</w:t>
-      </w:r>
-      <w:r>
-        <w:t xml:space="preserve"> task. Additionally, an agent must be proactive and predictive regarding what other players may do to achieve a good level of play. </w:t>
-      </w:r>
-    </w:p>
-    <w:p>
-      <w:pPr>
-        <w:pStyle w:val="Head1"/>
-        <w:spacing w:before="380"/>
-        <w:rPr>
-          <w14:ligatures w14:val="standard"/>
-        </w:rPr>
-      </w:pPr>
-      <w:r>
-        <w:rPr>
-          <w:rStyle w:val="Label"/>
-          <w14:ligatures w14:val="standard"/>
-        </w:rPr>
-        <w:t>3</w:t>
-      </w:r>
-      <w:r>
-        <w:rPr>
-          <w14:ligatures w14:val="standard"/>
-        </w:rPr>
-        <w:t> </w:t>
-      </w:r>
-      <w:r>
-        <w:rPr>
-          <w:rFonts w:eastAsia="Linux Libertine"/>
-          <w:color w:val="000000"/>
-          <w:szCs w:val="22"/>
-        </w:rPr>
-        <w:t>Empirical evaluation</w:t>
+        <w:t xml:space="preserve">Additionally, different agents will focus on different strategies. </w:t>
+      </w:r>
+      <w:r>
+        <w:t xml:space="preserve">E.g., </w:t>
+      </w:r>
+      <w:r>
+        <w:t xml:space="preserve">some agents may favor offensive strategies, </w:t>
+      </w:r>
+      <w:r>
+        <w:t>others</w:t>
+      </w:r>
+      <w:r>
+        <w:t xml:space="preserve"> may be more defensive. Some may value resource hoarding for future flexibility. Not only that, but agents may also follow </w:t>
+      </w:r>
+      <w:r>
+        <w:t xml:space="preserve">and/or </w:t>
+      </w:r>
+      <w:r>
+        <w:t>prioritize distinct win conditions differently.</w:t>
       </w:r>
     </w:p>
     <w:p>
@@ -1202,7 +1317,97 @@
         <w:spacing w:before="20" w:after="120"/>
       </w:pPr>
       <w:r>
-        <w:t>Several metrics can be used to assess the performance of all the agents combined, as well as each agent specifically. These metrics include:</w:t>
+        <w:t>A hybrid architecture is a good choice to solve the problem because although there may be good reactive principles that an agent can follow, a purely reactive behavior is inadequate considering the complexity and non-determinism of the environment</w:t>
+      </w:r>
+      <w:r>
+        <w:t>. D</w:t>
+      </w:r>
+      <w:r>
+        <w:t>eveloping a</w:t>
+      </w:r>
+      <w:r>
+        <w:t xml:space="preserve">n adequate, </w:t>
+      </w:r>
+      <w:r>
+        <w:t xml:space="preserve">purely reactive agent </w:t>
+      </w:r>
+      <w:r>
+        <w:t xml:space="preserve">in such an environment is  a </w:t>
+      </w:r>
+      <w:r>
+        <w:t>cumbersome and essentially unfeasible</w:t>
+      </w:r>
+      <w:r>
+        <w:t xml:space="preserve"> task. Additionally, </w:t>
+      </w:r>
+      <w:r>
+        <w:t>it is important for each agent to</w:t>
+      </w:r>
+      <w:r>
+        <w:t xml:space="preserve"> be proactive and predictive regarding what other </w:t>
+      </w:r>
+      <w:r>
+        <w:t>agents</w:t>
+      </w:r>
+      <w:r>
+        <w:t xml:space="preserve"> may </w:t>
+      </w:r>
+      <w:r>
+        <w:t>be doing</w:t>
+      </w:r>
+      <w:r>
+        <w:t xml:space="preserve">. </w:t>
+      </w:r>
+      <w:r>
+        <w:t>For example, an agent may deduce from past attacks and from current market trades that an agent is planning on doing a large attack, and therefore may be lacking in defensive power to defend its own village.</w:t>
+      </w:r>
+    </w:p>
+    <w:p>
+      <w:pPr>
+        <w:pStyle w:val="Head1"/>
+        <w:spacing w:before="380"/>
+        <w:rPr>
+          <w14:ligatures w14:val="standard"/>
+        </w:rPr>
+      </w:pPr>
+      <w:r>
+        <w:rPr>
+          <w:rStyle w:val="Label"/>
+          <w14:ligatures w14:val="standard"/>
+        </w:rPr>
+        <w:t>3</w:t>
+      </w:r>
+      <w:r>
+        <w:rPr>
+          <w14:ligatures w14:val="standard"/>
+        </w:rPr>
+        <w:t> </w:t>
+      </w:r>
+      <w:r>
+        <w:rPr>
+          <w:rFonts w:eastAsia="Linux Libertine"/>
+          <w:color w:val="000000"/>
+          <w:szCs w:val="22"/>
+        </w:rPr>
+        <w:t>Empirical evaluation</w:t>
+      </w:r>
+    </w:p>
+    <w:p>
+      <w:pPr>
+        <w:pBdr>
+          <w:top w:val="nil"/>
+          <w:left w:val="nil"/>
+          <w:bottom w:val="nil"/>
+          <w:right w:val="nil"/>
+          <w:between w:val="nil"/>
+        </w:pBdr>
+        <w:spacing w:before="20" w:after="120"/>
+      </w:pPr>
+      <w:r>
+        <w:t xml:space="preserve">Several metrics can be used to assess the performance </w:t>
+      </w:r>
+      <w:r>
+        <w:t>of the agents, both combined and individually, such as:</w:t>
       </w:r>
     </w:p>
     <w:p>
@@ -1221,13 +1426,13 @@
         <w:spacing w:before="20"/>
       </w:pPr>
       <w:r>
-        <w:t xml:space="preserve">A turn counter which keeps track of the current turn the agents are playing, as well as a record of the amount of turns each game takes and the amount of turns each agent </w:t>
-      </w:r>
-      <w:r>
-        <w:t xml:space="preserve">stays alive </w:t>
-      </w:r>
-      <w:r>
-        <w:t>in each game.</w:t>
+        <w:t>A turn counter which keeps track of the current turn the agents are playing</w:t>
+      </w:r>
+      <w:r>
+        <w:t xml:space="preserve"> in a game</w:t>
+      </w:r>
+      <w:r>
+        <w:t>.</w:t>
       </w:r>
     </w:p>
     <w:p>
@@ -1243,18 +1448,37 @@
           <w:right w:val="nil"/>
           <w:between w:val="nil"/>
         </w:pBdr>
-      </w:pPr>
-      <w:r>
-        <w:t>A counter that tracks successful and failed attacks and defenses</w:t>
-      </w:r>
-      <w:r>
-        <w:t xml:space="preserve">, plus </w:t>
-      </w:r>
-      <w:r>
-        <w:t>total troop casualties per ag</w:t>
-      </w:r>
-      <w:r>
-        <w:t>ent.</w:t>
+        <w:spacing w:before="20"/>
+      </w:pPr>
+      <w:r>
+        <w:t>A</w:t>
+      </w:r>
+      <w:r>
+        <w:t xml:space="preserve"> record of the </w:t>
+      </w:r>
+      <w:r>
+        <w:t>number</w:t>
+      </w:r>
+      <w:r>
+        <w:t xml:space="preserve"> of turns each game takes</w:t>
+      </w:r>
+      <w:r>
+        <w:t xml:space="preserve">, as well as </w:t>
+      </w:r>
+      <w:r>
+        <w:t xml:space="preserve">the </w:t>
+      </w:r>
+      <w:r>
+        <w:t>number</w:t>
+      </w:r>
+      <w:r>
+        <w:t xml:space="preserve"> of turns each agent </w:t>
+      </w:r>
+      <w:r>
+        <w:t xml:space="preserve">stays alive </w:t>
+      </w:r>
+      <w:r>
+        <w:t>in each game.</w:t>
       </w:r>
     </w:p>
     <w:p>
@@ -1272,7 +1496,19 @@
         </w:pBdr>
       </w:pPr>
       <w:r>
-        <w:t>A record that keeps track of the changes in health to each agent’s village.</w:t>
+        <w:t>A counter that tracks successful and failed attacks and defenses</w:t>
+      </w:r>
+      <w:r>
+        <w:t xml:space="preserve"> per agent</w:t>
+      </w:r>
+      <w:r>
+        <w:t xml:space="preserve">, plus </w:t>
+      </w:r>
+      <w:r>
+        <w:t>troop casualties</w:t>
+      </w:r>
+      <w:r>
+        <w:t>.</w:t>
       </w:r>
     </w:p>
     <w:p>
@@ -1288,25 +1524,6 @@
           <w:right w:val="nil"/>
           <w:between w:val="nil"/>
         </w:pBdr>
-      </w:pPr>
-      <w:r>
-        <w:t>A record that keeps track of changes to the “prosperity rating” of each village, a rating that reflects how much the buildings in the village are developed / upgraded.</w:t>
-      </w:r>
-    </w:p>
-    <w:p>
-      <w:pPr>
-        <w:numPr>
-          <w:ilvl w:val="0"/>
-          <w:numId w:val="34"/>
-        </w:numPr>
-        <w:pBdr>
-          <w:top w:val="nil"/>
-          <w:left w:val="nil"/>
-          <w:bottom w:val="nil"/>
-          <w:right w:val="nil"/>
-          <w:between w:val="nil"/>
-        </w:pBdr>
-        <w:spacing w:after="120"/>
         <w:rPr>
           <w:vanish/>
           <w:sz w:val="14"/>
@@ -1315,7 +1532,25 @@
         </w:rPr>
       </w:pPr>
       <w:r>
-        <w:t>A record that keeps track of changes to a village’s offensive and defensive powers.</w:t>
+        <w:t xml:space="preserve">A record that keeps track of the changes </w:t>
+      </w:r>
+      <w:r>
+        <w:t xml:space="preserve">to </w:t>
+      </w:r>
+      <w:r>
+        <w:t>each</w:t>
+      </w:r>
+      <w:r>
+        <w:t xml:space="preserve"> village’s health, prosperity rating, and offensive and defensive powers.</w:t>
+      </w:r>
+      <w:r>
+        <w:rPr>
+          <w:vanish/>
+          <w:sz w:val="14"/>
+          <w:szCs w:val="14"/>
+          <w14:ligatures w14:val="standard"/>
+        </w:rPr>
+        <w:t xml:space="preserve"> </w:t>
       </w:r>
       <w:r>
         <w:rPr>
@@ -1413,8 +1648,6 @@
         </w:rPr>
         <w:t>Price:$15.00</w:t>
       </w:r>
-      <w:bookmarkStart w:id="0" w:name="intm"/>
-      <w:bookmarkEnd w:id="0"/>
     </w:p>
     <w:sectPr>
       <w:endnotePr>
@@ -1522,67 +1755,84 @@
       <w:r>
         <w:rPr>
           <w:rStyle w:val="FootnoteReference"/>
+          <w:sz w:val="16"/>
+          <w:szCs w:val="20"/>
         </w:rPr>
         <w:footnoteRef/>
+      </w:r>
+      <w:r>
+        <w:rPr>
+          <w:sz w:val="16"/>
+          <w:szCs w:val="16"/>
+        </w:rPr>
+        <w:t xml:space="preserve"> </w:t>
       </w:r>
       <w:r>
         <w:rPr>
           <w:sz w:val="14"/>
           <w:szCs w:val="14"/>
         </w:rPr>
-        <w:t xml:space="preserve"> To find out more: </w:t>
-      </w:r>
-      <w:hyperlink r:id="rId1">
+        <w:t xml:space="preserve">To find out more: </w:t>
+      </w:r>
+      <w:hyperlink r:id="rId1" w:history="1">
         <w:r>
           <w:rPr>
-            <w:color w:val="1155CC"/>
+            <w:rStyle w:val="Hyperlink"/>
             <w:sz w:val="14"/>
             <w:szCs w:val="14"/>
-            <w:u w:val="single"/>
           </w:rPr>
           <w:t>https://en.wikipedia.org/wiki/Civilization_(series)</w:t>
         </w:r>
       </w:hyperlink>
+      <w:r>
+        <w:rPr>
+          <w:sz w:val="14"/>
+          <w:szCs w:val="14"/>
+        </w:rPr>
+        <w:t xml:space="preserve"> </w:t>
+      </w:r>
     </w:p>
   </w:footnote>
   <w:footnote w:id="3">
     <w:p>
       <w:pPr>
-        <w:spacing w:line="240" w:lineRule="auto"/>
+        <w:pStyle w:val="FootnoteText"/>
         <w:rPr>
-          <w:sz w:val="14"/>
-          <w:szCs w:val="14"/>
+          <w:vertAlign w:val="superscript"/>
         </w:rPr>
       </w:pPr>
       <w:r>
         <w:rPr>
           <w:rStyle w:val="FootnoteReference"/>
+          <w:sz w:val="16"/>
+          <w:szCs w:val="24"/>
         </w:rPr>
         <w:footnoteRef/>
       </w:r>
       <w:r>
+        <w:t xml:space="preserve"> </w:t>
+      </w:r>
+      <w:r>
+        <w:t>To find out</w:t>
+      </w:r>
+      <w:r>
         <w:rPr>
-          <w:sz w:val="14"/>
-          <w:szCs w:val="14"/>
+          <w:vertAlign w:val="superscript"/>
         </w:rPr>
-        <w:t xml:space="preserve"> To find out more: </w:t>
-      </w:r>
-      <w:hyperlink r:id="rId2">
+        <w:t xml:space="preserve"> </w:t>
+      </w:r>
+      <w:r>
+        <w:t xml:space="preserve">more: </w:t>
+      </w:r>
+      <w:hyperlink r:id="rId2" w:history="1">
         <w:r>
           <w:rPr>
-            <w:color w:val="1155CC"/>
-            <w:sz w:val="14"/>
-            <w:szCs w:val="14"/>
-            <w:u w:val="single"/>
+            <w:rStyle w:val="Hyperlink"/>
           </w:rPr>
           <w:t>https://en.wikipedia.org/wiki/Tribal_Wars</w:t>
         </w:r>
       </w:hyperlink>
       <w:r>
-        <w:rPr>
-          <w:sz w:val="14"/>
-          <w:szCs w:val="14"/>
-        </w:rPr>
         <w:t xml:space="preserve"> </w:t>
       </w:r>
     </w:p>
@@ -1695,9 +1945,11 @@
           </w:pPr>
           <w:r>
             <w:rPr>
-              <w:rFonts w:ascii="Linux Biolinum" w:hAnsi="Linux Biolinum" w:cs="Linux Biolinum"/>
+              <w:rFonts w:ascii="Linux Biolinum" w:eastAsia="Linux Biolinum" w:hAnsi="Linux Biolinum" w:cs="Linux Biolinum"/>
+              <w:color w:val="000000"/>
+              <w:szCs w:val="18"/>
             </w:rPr>
-            <w:t>Insert Your Title Here</w:t>
+            <w:t>AASMA 2021 Project Proposal</w:t>
           </w:r>
         </w:p>
       </w:tc>
@@ -1722,7 +1974,7 @@
             <w:rPr>
               <w:rFonts w:ascii="Linux Biolinum" w:hAnsi="Linux Biolinum" w:cs="Linux Biolinum"/>
             </w:rPr>
-            <w:t>WOODSTOCK’18, June, 2018, El Paso, Texas USA</w:t>
+            <w:t>Group 49</w:t>
           </w:r>
         </w:p>
       </w:tc>
@@ -1936,18 +2188,19 @@
   <w:abstractNum w:abstractNumId="10" w15:restartNumberingAfterBreak="0">
     <w:nsid w:val="0C665695"/>
     <w:multiLevelType w:val="multilevel"/>
-    <w:tmpl w:val="F2B6E778"/>
+    <w:tmpl w:val="67A0BF86"/>
     <w:lvl w:ilvl="0">
       <w:start w:val="1"/>
       <w:numFmt w:val="bullet"/>
-      <w:lvlText w:val="●"/>
+      <w:lvlText w:val=""/>
       <w:lvlJc w:val="left"/>
       <w:pPr>
         <w:ind w:left="720" w:hanging="360"/>
       </w:pPr>
       <w:rPr>
-        <w:sz w:val="10"/>
-        <w:szCs w:val="14"/>
+        <w:rFonts w:ascii="Symbol" w:hAnsi="Symbol" w:hint="default"/>
+        <w:sz w:val="18"/>
+        <w:szCs w:val="18"/>
         <w:u w:val="none"/>
       </w:rPr>
     </w:lvl>
@@ -2168,18 +2421,19 @@
   <w:abstractNum w:abstractNumId="12" w15:restartNumberingAfterBreak="0">
     <w:nsid w:val="1C0B7639"/>
     <w:multiLevelType w:val="multilevel"/>
-    <w:tmpl w:val="805004CE"/>
+    <w:tmpl w:val="7284A6F6"/>
     <w:lvl w:ilvl="0">
       <w:start w:val="1"/>
       <w:numFmt w:val="bullet"/>
-      <w:lvlText w:val="●"/>
+      <w:lvlText w:val=""/>
       <w:lvlJc w:val="left"/>
       <w:pPr>
         <w:ind w:left="720" w:hanging="360"/>
       </w:pPr>
       <w:rPr>
-        <w:sz w:val="10"/>
-        <w:szCs w:val="14"/>
+        <w:rFonts w:ascii="Symbol" w:hAnsi="Symbol" w:hint="default"/>
+        <w:sz w:val="18"/>
+        <w:szCs w:val="22"/>
         <w:u w:val="none"/>
       </w:rPr>
     </w:lvl>
@@ -4165,8 +4419,8 @@
   <w:abstractNum w:abstractNumId="31" w15:restartNumberingAfterBreak="0">
     <w:nsid w:val="75AB5FBD"/>
     <w:multiLevelType w:val="hybridMultilevel"/>
-    <w:tmpl w:val="2B06DC88"/>
-    <w:lvl w:ilvl="0" w:tplc="00BCA26E">
+    <w:tmpl w:val="0B2AB3CE"/>
+    <w:lvl w:ilvl="0" w:tplc="08160001">
       <w:start w:val="1"/>
       <w:numFmt w:val="bullet"/>
       <w:pStyle w:val="ListParagraph"/>
@@ -5025,7 +5279,7 @@
   <w:style w:type="paragraph" w:default="1" w:styleId="Normal">
     <w:name w:val="Normal"/>
     <w:qFormat/>
-    <w:rsid w:val="00586A35"/>
+    <w:rsid w:val="009E4557"/>
     <w:pPr>
       <w:spacing w:line="264" w:lineRule="auto"/>
       <w:jc w:val="both"/>
@@ -5574,7 +5828,7 @@
     <w:autoRedefine/>
     <w:uiPriority w:val="34"/>
     <w:qFormat/>
-    <w:rsid w:val="00F7043C"/>
+    <w:rsid w:val="0035671B"/>
     <w:pPr>
       <w:numPr>
         <w:numId w:val="35"/>
@@ -5586,7 +5840,7 @@
         <w:right w:val="nil"/>
         <w:between w:val="nil"/>
       </w:pBdr>
-      <w:spacing w:before="20" w:line="264" w:lineRule="auto"/>
+      <w:spacing w:before="20" w:after="120" w:line="264" w:lineRule="auto"/>
       <w:contextualSpacing/>
       <w:jc w:val="both"/>
     </w:pPr>
@@ -10457,6 +10711,18 @@
     <w:name w:val="text-base"/>
     <w:basedOn w:val="DefaultParagraphFont"/>
     <w:rsid w:val="00D341FA"/>
+  </w:style>
+  <w:style w:type="character" w:styleId="UnresolvedMention">
+    <w:name w:val="Unresolved Mention"/>
+    <w:basedOn w:val="DefaultParagraphFont"/>
+    <w:uiPriority w:val="99"/>
+    <w:semiHidden/>
+    <w:unhideWhenUsed/>
+    <w:rsid w:val="0073044E"/>
+    <w:rPr>
+      <w:color w:val="605E5C"/>
+      <w:shd w:val="clear" w:color="auto" w:fill="E1DFDD"/>
+    </w:rPr>
   </w:style>
 </w:styles>
 </file>
